--- a/Практические работы/Отчеты/Ефименко Отчет ПЗ 3.1 КСиС.docx
+++ b/Практические работы/Отчеты/Ефименко Отчет ПЗ 3.1 КСиС.docx
@@ -201,15 +201,7 @@
           <w:sz w:val="32"/>
           <w:szCs w:val="32"/>
         </w:rPr>
-        <w:t>О</w:t>
-      </w:r>
-      <w:r>
-        <w:rPr>
-          <w:rFonts w:ascii="Times New Roman" w:hAnsi="Times New Roman" w:cs="Times New Roman"/>
-          <w:sz w:val="32"/>
-          <w:szCs w:val="32"/>
-        </w:rPr>
-        <w:t>пределение IPv6-адресов</w:t>
+        <w:t>Определение IPv6-адресов</w:t>
       </w:r>
       <w:r>
         <w:rPr>
@@ -562,15 +554,7 @@
           <w:sz w:val="28"/>
           <w:szCs w:val="28"/>
         </w:rPr>
-        <w:t>Отработка сокращения IPv6-адресов</w:t>
-      </w:r>
-      <w:r>
-        <w:rPr>
-          <w:rFonts w:ascii="Times New Roman" w:hAnsi="Times New Roman" w:cs="Times New Roman"/>
-          <w:sz w:val="28"/>
-          <w:szCs w:val="28"/>
-        </w:rPr>
-        <w:t>;</w:t>
+        <w:t>Отработка сокращения IPv6-адресов;</w:t>
       </w:r>
     </w:p>
     <w:p>
@@ -1670,6 +1654,7 @@
       <w:r>
         <w:rPr>
           <w:rFonts w:ascii="Times New Roman" w:hAnsi="Times New Roman" w:cs="Times New Roman"/>
+          <w:noProof/>
           <w:sz w:val="28"/>
           <w:szCs w:val="28"/>
         </w:rPr>
@@ -1722,6 +1707,7 @@
       <w:r>
         <w:rPr>
           <w:rFonts w:ascii="Times New Roman" w:hAnsi="Times New Roman" w:cs="Times New Roman"/>
+          <w:noProof/>
           <w:sz w:val="28"/>
           <w:szCs w:val="28"/>
         </w:rPr>
@@ -1844,15 +1830,59 @@
           <w:rFonts w:ascii="Times New Roman" w:hAnsi="Times New Roman" w:cs="Times New Roman"/>
           <w:sz w:val="28"/>
           <w:szCs w:val="28"/>
-        </w:rPr>
-      </w:pPr>
-      <w:r>
-        <w:rPr>
-          <w:rFonts w:ascii="Times New Roman" w:hAnsi="Times New Roman" w:cs="Times New Roman"/>
-          <w:sz w:val="28"/>
-          <w:szCs w:val="28"/>
-        </w:rPr>
-        <w:t xml:space="preserve">   DNS-суффикс подключения </w:t>
+          <w:lang w:val="en-US"/>
+        </w:rPr>
+      </w:pPr>
+      <w:r>
+        <w:rPr>
+          <w:rFonts w:ascii="Times New Roman" w:hAnsi="Times New Roman" w:cs="Times New Roman"/>
+          <w:sz w:val="28"/>
+          <w:szCs w:val="28"/>
+        </w:rPr>
+        <w:t xml:space="preserve">   </w:t>
+      </w:r>
+      <w:r>
+        <w:rPr>
+          <w:rFonts w:ascii="Times New Roman" w:hAnsi="Times New Roman" w:cs="Times New Roman"/>
+          <w:sz w:val="28"/>
+          <w:szCs w:val="28"/>
+          <w:lang w:val="en-US"/>
+        </w:rPr>
+        <w:t>DNS-</w:t>
+      </w:r>
+      <w:r>
+        <w:rPr>
+          <w:rFonts w:ascii="Times New Roman" w:hAnsi="Times New Roman" w:cs="Times New Roman"/>
+          <w:sz w:val="28"/>
+          <w:szCs w:val="28"/>
+        </w:rPr>
+        <w:t>суффикс</w:t>
+      </w:r>
+      <w:r>
+        <w:rPr>
+          <w:rFonts w:ascii="Times New Roman" w:hAnsi="Times New Roman" w:cs="Times New Roman"/>
+          <w:sz w:val="28"/>
+          <w:szCs w:val="28"/>
+          <w:lang w:val="en-US"/>
+        </w:rPr>
+        <w:t xml:space="preserve"> </w:t>
+      </w:r>
+      <w:r>
+        <w:rPr>
+          <w:rFonts w:ascii="Times New Roman" w:hAnsi="Times New Roman" w:cs="Times New Roman"/>
+          <w:sz w:val="28"/>
+          <w:szCs w:val="28"/>
+        </w:rPr>
+        <w:t>подключения</w:t>
+      </w:r>
+      <w:r>
+        <w:rPr>
+          <w:rFonts w:ascii="Times New Roman" w:hAnsi="Times New Roman" w:cs="Times New Roman"/>
+          <w:sz w:val="28"/>
+          <w:szCs w:val="28"/>
+          <w:lang w:val="en-US"/>
+        </w:rPr>
+        <w:t xml:space="preserve"> </w:t>
       </w:r>
       <w:proofErr w:type="gramStart"/>
       <w:r>
@@ -1860,6 +1890,7 @@
           <w:rFonts w:ascii="Times New Roman" w:hAnsi="Times New Roman" w:cs="Times New Roman"/>
           <w:sz w:val="28"/>
           <w:szCs w:val="28"/>
+          <w:lang w:val="en-US"/>
         </w:rPr>
         <w:t>. . . .</w:t>
       </w:r>
@@ -1869,6 +1900,7 @@
           <w:rFonts w:ascii="Times New Roman" w:hAnsi="Times New Roman" w:cs="Times New Roman"/>
           <w:sz w:val="28"/>
           <w:szCs w:val="28"/>
+          <w:lang w:val="en-US"/>
         </w:rPr>
         <w:t xml:space="preserve"> . :</w:t>
       </w:r>
@@ -1888,8 +1920,17 @@
           <w:rFonts w:ascii="Times New Roman" w:hAnsi="Times New Roman" w:cs="Times New Roman"/>
           <w:sz w:val="28"/>
           <w:szCs w:val="28"/>
-        </w:rPr>
-        <w:t xml:space="preserve">   Описание</w:t>
+          <w:lang w:val="en-US"/>
+        </w:rPr>
+        <w:t xml:space="preserve">   </w:t>
+      </w:r>
+      <w:r>
+        <w:rPr>
+          <w:rFonts w:ascii="Times New Roman" w:hAnsi="Times New Roman" w:cs="Times New Roman"/>
+          <w:sz w:val="28"/>
+          <w:szCs w:val="28"/>
+        </w:rPr>
+        <w:t>Описание</w:t>
       </w:r>
       <w:r>
         <w:rPr>
@@ -1935,8 +1976,17 @@
           <w:rFonts w:ascii="Times New Roman" w:hAnsi="Times New Roman" w:cs="Times New Roman"/>
           <w:sz w:val="28"/>
           <w:szCs w:val="28"/>
-        </w:rPr>
-        <w:t xml:space="preserve">   DHCP включен. . . . . . </w:t>
+          <w:lang w:val="en-US"/>
+        </w:rPr>
+        <w:t xml:space="preserve">   </w:t>
+      </w:r>
+      <w:r>
+        <w:rPr>
+          <w:rFonts w:ascii="Times New Roman" w:hAnsi="Times New Roman" w:cs="Times New Roman"/>
+          <w:sz w:val="28"/>
+          <w:szCs w:val="28"/>
+        </w:rPr>
+        <w:t xml:space="preserve">DHCP включен. . . . . . </w:t>
       </w:r>
       <w:proofErr w:type="gramStart"/>
       <w:r>
@@ -2418,24 +2468,14 @@
         </w:rPr>
         <w:t>Ответ</w:t>
       </w:r>
-      <w:proofErr w:type="gramStart"/>
-      <w:r>
-        <w:rPr>
-          <w:rFonts w:ascii="Times New Roman" w:hAnsi="Times New Roman" w:cs="Times New Roman"/>
-          <w:sz w:val="28"/>
-          <w:szCs w:val="28"/>
-        </w:rPr>
-        <w:t xml:space="preserve">: </w:t>
-      </w:r>
-      <w:r>
-        <w:rPr>
-          <w:rFonts w:ascii="Times New Roman" w:hAnsi="Times New Roman" w:cs="Times New Roman"/>
-          <w:sz w:val="28"/>
-          <w:szCs w:val="28"/>
-        </w:rPr>
-        <w:t>На</w:t>
-      </w:r>
-      <w:proofErr w:type="gramEnd"/>
+      <w:r>
+        <w:rPr>
+          <w:rFonts w:ascii="Times New Roman" w:hAnsi="Times New Roman" w:cs="Times New Roman"/>
+          <w:sz w:val="28"/>
+          <w:szCs w:val="28"/>
+        </w:rPr>
+        <w:t>: на</w:t>
+      </w:r>
       <w:r>
         <w:rPr>
           <w:rFonts w:ascii="Times New Roman" w:hAnsi="Times New Roman" w:cs="Times New Roman"/>
@@ -2577,31 +2617,7 @@
           <w:sz w:val="28"/>
           <w:szCs w:val="28"/>
         </w:rPr>
-        <w:t xml:space="preserve"> </w:t>
-      </w:r>
-      <w:r>
-        <w:rPr>
-          <w:rFonts w:ascii="Times New Roman" w:hAnsi="Times New Roman" w:cs="Times New Roman"/>
-          <w:sz w:val="28"/>
-          <w:szCs w:val="28"/>
-        </w:rPr>
-        <w:t>Адрес уровня линии связи</w:t>
-      </w:r>
-      <w:r>
-        <w:rPr>
-          <w:rFonts w:ascii="Times New Roman" w:hAnsi="Times New Roman" w:cs="Times New Roman"/>
-          <w:sz w:val="28"/>
-          <w:szCs w:val="28"/>
-        </w:rPr>
-        <w:t xml:space="preserve">. </w:t>
-      </w:r>
-      <w:r>
-        <w:rPr>
-          <w:rFonts w:ascii="Times New Roman" w:hAnsi="Times New Roman" w:cs="Times New Roman"/>
-          <w:sz w:val="28"/>
-          <w:szCs w:val="28"/>
-        </w:rPr>
-        <w:t>Адреса уровня линии связи используются в локальных сетях.</w:t>
+        <w:t xml:space="preserve"> Адрес уровня линии связи. Адреса уровня линии связи используются в локальных сетях.</w:t>
       </w:r>
     </w:p>
     <w:p>
@@ -4814,7 +4830,7 @@
     <w:rsid w:val="006E444E"/>
     <w:pPr>
       <w:numPr>
-        <w:numId w:val="4"/>
+        <w:numId w:val="5"/>
       </w:numPr>
     </w:pPr>
   </w:style>
